--- a/莫/黎明的曙光.docx
+++ b/莫/黎明的曙光.docx
@@ -152,9 +152,6 @@
       <w:pPr>
         <w:spacing w:line="300" w:lineRule="auto"/>
         <w:ind w:firstLine="420"/>
-        <w:rPr>
-          <w:rFonts w:hint="eastAsia"/>
-        </w:rPr>
       </w:pPr>
       <w:r>
         <w:rPr>
@@ -203,6 +200,69 @@
           <w:rFonts w:hint="eastAsia"/>
         </w:rPr>
         <w:t>。</w:t>
+      </w:r>
+    </w:p>
+    <w:p>
+      <w:pPr>
+        <w:spacing w:line="300" w:lineRule="auto"/>
+        <w:ind w:firstLine="420"/>
+      </w:pPr>
+    </w:p>
+    <w:p>
+      <w:pPr>
+        <w:spacing w:line="300" w:lineRule="auto"/>
+        <w:ind w:firstLine="420"/>
+      </w:pPr>
+      <w:r>
+        <w:t>1.</w:t>
+      </w:r>
+      <w:r>
+        <w:rPr>
+          <w:rFonts w:hint="eastAsia"/>
+        </w:rPr>
+        <w:t>莫</w:t>
+      </w:r>
+      <w:r>
+        <w:t>给不</w:t>
+      </w:r>
+      <w:r>
+        <w:rPr>
+          <w:rFonts w:hint="eastAsia"/>
+        </w:rPr>
+        <w:t>了</w:t>
+      </w:r>
+      <w:r>
+        <w:t>我想要的呢么多</w:t>
+      </w:r>
+    </w:p>
+    <w:p>
+      <w:pPr>
+        <w:spacing w:line="300" w:lineRule="auto"/>
+        <w:ind w:firstLine="420"/>
+        <w:rPr>
+          <w:rFonts w:hint="eastAsia"/>
+        </w:rPr>
+      </w:pPr>
+      <w:r>
+        <w:t>2</w:t>
+      </w:r>
+      <w:r>
+        <w:rPr>
+          <w:rFonts w:hint="eastAsia"/>
+        </w:rPr>
+        <w:t>.我对莫</w:t>
+      </w:r>
+      <w:r>
+        <w:t>的强烈的情感让</w:t>
+      </w:r>
+      <w:r>
+        <w:rPr>
+          <w:rFonts w:hint="eastAsia"/>
+        </w:rPr>
+        <w:t>莫</w:t>
+      </w:r>
+      <w:r>
+        <w:t>有了抵触心里，觉得自己回应不了。</w:t>
       </w:r>
     </w:p>
     <w:sectPr>
